--- a/docs_template/template.docx
+++ b/docs_template/template.docx
@@ -701,8 +701,8 @@
             </w:r>
             <w:r>
               <w:rPr>
-                <w:sz w:val="18"/>
-                <w:szCs w:val="18"/>
+                <w:sz w:val="16"/>
+                <w:szCs w:val="16"/>
               </w:rPr>
             </w:r>
             <w:r>
@@ -739,8 +739,8 @@
             </w:r>
             <w:r>
               <w:rPr>
-                <w:sz w:val="18"/>
-                <w:szCs w:val="18"/>
+                <w:sz w:val="16"/>
+                <w:szCs w:val="16"/>
               </w:rPr>
             </w:r>
             <w:r>
@@ -777,8 +777,8 @@
             </w:r>
             <w:r>
               <w:rPr>
-                <w:sz w:val="18"/>
-                <w:szCs w:val="18"/>
+                <w:sz w:val="16"/>
+                <w:szCs w:val="16"/>
               </w:rPr>
             </w:r>
             <w:r>
@@ -815,8 +815,8 @@
             </w:r>
             <w:r>
               <w:rPr>
-                <w:sz w:val="18"/>
-                <w:szCs w:val="18"/>
+                <w:sz w:val="16"/>
+                <w:szCs w:val="16"/>
               </w:rPr>
             </w:r>
             <w:r>
@@ -853,8 +853,8 @@
             </w:r>
             <w:r>
               <w:rPr>
-                <w:sz w:val="18"/>
-                <w:szCs w:val="18"/>
+                <w:sz w:val="16"/>
+                <w:szCs w:val="16"/>
               </w:rPr>
             </w:r>
             <w:r>
@@ -891,8 +891,8 @@
             </w:r>
             <w:r>
               <w:rPr>
-                <w:sz w:val="18"/>
-                <w:szCs w:val="18"/>
+                <w:sz w:val="16"/>
+                <w:szCs w:val="16"/>
               </w:rPr>
             </w:r>
             <w:r>
@@ -929,8 +929,8 @@
             </w:r>
             <w:r>
               <w:rPr>
-                <w:sz w:val="18"/>
-                <w:szCs w:val="18"/>
+                <w:sz w:val="16"/>
+                <w:szCs w:val="16"/>
               </w:rPr>
             </w:r>
             <w:r>
@@ -967,8 +967,8 @@
             </w:r>
             <w:r>
               <w:rPr>
-                <w:sz w:val="18"/>
-                <w:szCs w:val="18"/>
+                <w:sz w:val="16"/>
+                <w:szCs w:val="16"/>
               </w:rPr>
             </w:r>
             <w:r>
@@ -1005,8 +1005,8 @@
             </w:r>
             <w:r>
               <w:rPr>
-                <w:sz w:val="18"/>
-                <w:szCs w:val="18"/>
+                <w:sz w:val="16"/>
+                <w:szCs w:val="16"/>
               </w:rPr>
             </w:r>
             <w:r>
@@ -1043,8 +1043,8 @@
             </w:r>
             <w:r>
               <w:rPr>
-                <w:sz w:val="18"/>
-                <w:szCs w:val="18"/>
+                <w:sz w:val="16"/>
+                <w:szCs w:val="16"/>
               </w:rPr>
             </w:r>
             <w:r>
@@ -1081,8 +1081,8 @@
             </w:r>
             <w:r>
               <w:rPr>
-                <w:sz w:val="18"/>
-                <w:szCs w:val="18"/>
+                <w:sz w:val="16"/>
+                <w:szCs w:val="16"/>
               </w:rPr>
             </w:r>
             <w:r>
@@ -1119,8 +1119,8 @@
             </w:r>
             <w:r>
               <w:rPr>
-                <w:sz w:val="18"/>
-                <w:szCs w:val="18"/>
+                <w:sz w:val="16"/>
+                <w:szCs w:val="16"/>
               </w:rPr>
             </w:r>
             <w:r>
@@ -1178,8 +1178,8 @@
             </w:r>
             <w:r>
               <w:rPr>
-                <w:sz w:val="18"/>
-                <w:szCs w:val="18"/>
+                <w:sz w:val="16"/>
+                <w:szCs w:val="16"/>
               </w:rPr>
             </w:r>
             <w:r>
@@ -1234,8 +1234,8 @@
             </w:r>
             <w:r>
               <w:rPr>
-                <w:sz w:val="18"/>
-                <w:szCs w:val="18"/>
+                <w:sz w:val="16"/>
+                <w:szCs w:val="16"/>
               </w:rPr>
             </w:r>
             <w:r>
@@ -1278,7 +1278,7 @@
                 <w:szCs w:val="18"/>
                 <w:lang w:val="en-US"/>
               </w:rPr>
-              <w:t xml:space="preserve">responsible_fullname</w:t>
+              <w:t xml:space="preserve">responsible_full_name</w:t>
             </w:r>
             <w:r>
               <w:rPr>
@@ -1290,8 +1290,8 @@
             </w:r>
             <w:r>
               <w:rPr>
-                <w:sz w:val="18"/>
-                <w:szCs w:val="18"/>
+                <w:sz w:val="16"/>
+                <w:szCs w:val="16"/>
               </w:rPr>
             </w:r>
             <w:r>
@@ -1346,8 +1346,8 @@
             </w:r>
             <w:r>
               <w:rPr>
-                <w:sz w:val="18"/>
-                <w:szCs w:val="18"/>
+                <w:sz w:val="16"/>
+                <w:szCs w:val="16"/>
               </w:rPr>
             </w:r>
             <w:r>
@@ -1402,8 +1402,8 @@
             </w:r>
             <w:r>
               <w:rPr>
-                <w:sz w:val="18"/>
-                <w:szCs w:val="18"/>
+                <w:sz w:val="16"/>
+                <w:szCs w:val="16"/>
               </w:rPr>
             </w:r>
             <w:r>
@@ -1458,8 +1458,8 @@
             </w:r>
             <w:r>
               <w:rPr>
-                <w:sz w:val="18"/>
-                <w:szCs w:val="18"/>
+                <w:sz w:val="16"/>
+                <w:szCs w:val="16"/>
               </w:rPr>
             </w:r>
             <w:r>
@@ -1520,8 +1520,8 @@
             </w:r>
             <w:r>
               <w:rPr>
-                <w:sz w:val="18"/>
-                <w:szCs w:val="18"/>
+                <w:sz w:val="16"/>
+                <w:szCs w:val="16"/>
               </w:rPr>
             </w:r>
             <w:r>
@@ -1576,8 +1576,8 @@
             </w:r>
             <w:r>
               <w:rPr>
-                <w:sz w:val="18"/>
-                <w:szCs w:val="18"/>
+                <w:sz w:val="16"/>
+                <w:szCs w:val="16"/>
               </w:rPr>
             </w:r>
             <w:r>
@@ -1632,8 +1632,8 @@
             </w:r>
             <w:r>
               <w:rPr>
-                <w:sz w:val="18"/>
-                <w:szCs w:val="18"/>
+                <w:sz w:val="16"/>
+                <w:szCs w:val="16"/>
               </w:rPr>
             </w:r>
             <w:r>
@@ -1688,8 +1688,8 @@
             </w:r>
             <w:r>
               <w:rPr>
-                <w:sz w:val="18"/>
-                <w:szCs w:val="18"/>
+                <w:sz w:val="16"/>
+                <w:szCs w:val="16"/>
               </w:rPr>
             </w:r>
             <w:r>
@@ -1744,8 +1744,8 @@
             </w:r>
             <w:r>
               <w:rPr>
-                <w:sz w:val="18"/>
-                <w:szCs w:val="18"/>
+                <w:sz w:val="16"/>
+                <w:szCs w:val="16"/>
               </w:rPr>
             </w:r>
             <w:r>
@@ -1800,8 +1800,8 @@
             </w:r>
             <w:r>
               <w:rPr>
-                <w:sz w:val="18"/>
-                <w:szCs w:val="18"/>
+                <w:sz w:val="16"/>
+                <w:szCs w:val="16"/>
               </w:rPr>
             </w:r>
             <w:r>
